--- a/Unidades didacticas/UD03 - Utilidades PDF/AOF - UD03 - Utilidades PDF [Castellano].docx
+++ b/Unidades didacticas/UD03 - Utilidades PDF/AOF - UD03 - Utilidades PDF [Castellano].docx
@@ -80,12 +80,12 @@
             <wp:extent cx="6120000" cy="723900"/>
             <wp:effectExtent b="0" l="0" r="0" t="0"/>
             <wp:wrapSquare wrapText="bothSides" distB="114300" distT="114300" distL="114300" distR="114300"/>
-            <wp:docPr id="5" name="image7.png"/>
+            <wp:docPr id="5" name="image3.png"/>
             <a:graphic>
               <a:graphicData uri="http://schemas.openxmlformats.org/drawingml/2006/picture">
                 <pic:pic>
                   <pic:nvPicPr>
-                    <pic:cNvPr id="0" name="image7.png"/>
+                    <pic:cNvPr id="0" name="image3.png"/>
                     <pic:cNvPicPr preferRelativeResize="0"/>
                   </pic:nvPicPr>
                   <pic:blipFill>
@@ -120,12 +120,12 @@
           <wp:inline distB="114300" distT="114300" distL="114300" distR="114300">
             <wp:extent cx="447675" cy="57150"/>
             <wp:effectExtent b="0" l="0" r="0" t="0"/>
-            <wp:docPr descr="short line" id="2" name="image4.png"/>
+            <wp:docPr descr="short line" id="2" name="image5.png"/>
             <a:graphic>
               <a:graphicData uri="http://schemas.openxmlformats.org/drawingml/2006/picture">
                 <pic:pic>
                   <pic:nvPicPr>
-                    <pic:cNvPr descr="short line" id="0" name="image4.png"/>
+                    <pic:cNvPr descr="short line" id="0" name="image5.png"/>
                     <pic:cNvPicPr preferRelativeResize="0"/>
                   </pic:nvPicPr>
                   <pic:blipFill>
@@ -309,12 +309,12 @@
             <wp:extent cx="922564" cy="322898"/>
             <wp:effectExtent b="0" l="0" r="0" t="0"/>
             <wp:wrapSquare wrapText="bothSides" distB="57150" distT="57150" distL="57150" distR="57150"/>
-            <wp:docPr id="4" name="image1.png"/>
+            <wp:docPr id="4" name="image2.png"/>
             <a:graphic>
               <a:graphicData uri="http://schemas.openxmlformats.org/drawingml/2006/picture">
                 <pic:pic>
                   <pic:nvPicPr>
-                    <pic:cNvPr id="0" name="image1.png"/>
+                    <pic:cNvPr id="0" name="image2.png"/>
                     <pic:cNvPicPr preferRelativeResize="0"/>
                   </pic:nvPicPr>
                   <pic:blipFill>
@@ -446,12 +446,12 @@
             <wp:extent cx="922564" cy="322898"/>
             <wp:effectExtent b="0" l="0" r="0" t="0"/>
             <wp:wrapSquare wrapText="bothSides" distB="57150" distT="57150" distL="57150" distR="57150"/>
-            <wp:docPr id="1" name="image3.png"/>
+            <wp:docPr id="1" name="image4.png"/>
             <a:graphic>
               <a:graphicData uri="http://schemas.openxmlformats.org/drawingml/2006/picture">
                 <pic:pic>
                   <pic:nvPicPr>
-                    <pic:cNvPr id="0" name="image3.png"/>
+                    <pic:cNvPr id="0" name="image4.png"/>
                     <pic:cNvPicPr preferRelativeResize="0"/>
                   </pic:nvPicPr>
                   <pic:blipFill>
@@ -1646,7 +1646,7 @@
           <w:szCs w:val="32"/>
           <w:rtl w:val="0"/>
         </w:rPr>
-        <w:t xml:space="preserve">Unit 03. Utilidades PDF</w:t>
+        <w:t xml:space="preserve">Unidad 03. Utilidades PDF</w:t>
       </w:r>
       <w:r>
         <w:rPr>
@@ -2918,12 +2918,12 @@
           <wp:inline distB="114300" distT="114300" distL="114300" distR="114300">
             <wp:extent cx="3990113" cy="1272120"/>
             <wp:effectExtent b="0" l="0" r="0" t="0"/>
-            <wp:docPr id="6" name="image6.png"/>
+            <wp:docPr id="6" name="image7.png"/>
             <a:graphic>
               <a:graphicData uri="http://schemas.openxmlformats.org/drawingml/2006/picture">
                 <pic:pic>
                   <pic:nvPicPr>
-                    <pic:cNvPr id="0" name="image6.png"/>
+                    <pic:cNvPr id="0" name="image7.png"/>
                     <pic:cNvPicPr preferRelativeResize="0"/>
                   </pic:nvPicPr>
                   <pic:blipFill>
@@ -3027,12 +3027,12 @@
           <wp:inline distB="114300" distT="114300" distL="114300" distR="114300">
             <wp:extent cx="3625688" cy="2458326"/>
             <wp:effectExtent b="0" l="0" r="0" t="0"/>
-            <wp:docPr id="3" name="image5.png"/>
+            <wp:docPr id="3" name="image6.png"/>
             <a:graphic>
               <a:graphicData uri="http://schemas.openxmlformats.org/drawingml/2006/picture">
                 <pic:pic>
                   <pic:nvPicPr>
-                    <pic:cNvPr id="0" name="image5.png"/>
+                    <pic:cNvPr id="0" name="image6.png"/>
                     <pic:cNvPicPr preferRelativeResize="0"/>
                   </pic:nvPicPr>
                   <pic:blipFill>

--- a/Unidades didacticas/UD03 - Utilidades PDF/AOF - UD03 - Utilidades PDF [Castellano].docx
+++ b/Unidades didacticas/UD03 - Utilidades PDF/AOF - UD03 - Utilidades PDF [Castellano].docx
@@ -80,12 +80,12 @@
             <wp:extent cx="6120000" cy="723900"/>
             <wp:effectExtent b="0" l="0" r="0" t="0"/>
             <wp:wrapSquare wrapText="bothSides" distB="114300" distT="114300" distL="114300" distR="114300"/>
-            <wp:docPr id="5" name="image3.png"/>
+            <wp:docPr id="5" name="image6.png"/>
             <a:graphic>
               <a:graphicData uri="http://schemas.openxmlformats.org/drawingml/2006/picture">
                 <pic:pic>
                   <pic:nvPicPr>
-                    <pic:cNvPr id="0" name="image3.png"/>
+                    <pic:cNvPr id="0" name="image6.png"/>
                     <pic:cNvPicPr preferRelativeResize="0"/>
                   </pic:nvPicPr>
                   <pic:blipFill>
@@ -120,12 +120,12 @@
           <wp:inline distB="114300" distT="114300" distL="114300" distR="114300">
             <wp:extent cx="447675" cy="57150"/>
             <wp:effectExtent b="0" l="0" r="0" t="0"/>
-            <wp:docPr descr="short line" id="2" name="image5.png"/>
+            <wp:docPr descr="short line" id="2" name="image4.png"/>
             <a:graphic>
               <a:graphicData uri="http://schemas.openxmlformats.org/drawingml/2006/picture">
                 <pic:pic>
                   <pic:nvPicPr>
-                    <pic:cNvPr descr="short line" id="0" name="image5.png"/>
+                    <pic:cNvPr descr="short line" id="0" name="image4.png"/>
                     <pic:cNvPicPr preferRelativeResize="0"/>
                   </pic:nvPicPr>
                   <pic:blipFill>
@@ -309,12 +309,12 @@
             <wp:extent cx="922564" cy="322898"/>
             <wp:effectExtent b="0" l="0" r="0" t="0"/>
             <wp:wrapSquare wrapText="bothSides" distB="57150" distT="57150" distL="57150" distR="57150"/>
-            <wp:docPr id="4" name="image2.png"/>
+            <wp:docPr id="4" name="image3.png"/>
             <a:graphic>
               <a:graphicData uri="http://schemas.openxmlformats.org/drawingml/2006/picture">
                 <pic:pic>
                   <pic:nvPicPr>
-                    <pic:cNvPr id="0" name="image2.png"/>
+                    <pic:cNvPr id="0" name="image3.png"/>
                     <pic:cNvPicPr preferRelativeResize="0"/>
                   </pic:nvPicPr>
                   <pic:blipFill>
@@ -446,12 +446,12 @@
             <wp:extent cx="922564" cy="322898"/>
             <wp:effectExtent b="0" l="0" r="0" t="0"/>
             <wp:wrapSquare wrapText="bothSides" distB="57150" distT="57150" distL="57150" distR="57150"/>
-            <wp:docPr id="1" name="image4.png"/>
+            <wp:docPr id="1" name="image1.png"/>
             <a:graphic>
               <a:graphicData uri="http://schemas.openxmlformats.org/drawingml/2006/picture">
                 <pic:pic>
                   <pic:nvPicPr>
-                    <pic:cNvPr id="0" name="image4.png"/>
+                    <pic:cNvPr id="0" name="image1.png"/>
                     <pic:cNvPicPr preferRelativeResize="0"/>
                   </pic:nvPicPr>
                   <pic:blipFill>
@@ -3027,12 +3027,12 @@
           <wp:inline distB="114300" distT="114300" distL="114300" distR="114300">
             <wp:extent cx="3625688" cy="2458326"/>
             <wp:effectExtent b="0" l="0" r="0" t="0"/>
-            <wp:docPr id="3" name="image6.png"/>
+            <wp:docPr id="3" name="image5.png"/>
             <a:graphic>
               <a:graphicData uri="http://schemas.openxmlformats.org/drawingml/2006/picture">
                 <pic:pic>
                   <pic:nvPicPr>
-                    <pic:cNvPr id="0" name="image6.png"/>
+                    <pic:cNvPr id="0" name="image5.png"/>
                     <pic:cNvPicPr preferRelativeResize="0"/>
                   </pic:nvPicPr>
                   <pic:blipFill>
@@ -3110,7 +3110,7 @@
         <w:rPr>
           <w:rtl w:val="0"/>
         </w:rPr>
-        <w:t xml:space="preserve">Conocer las posibilidades de edición y modificacion de PDFs tanto local como en la nube.</w:t>
+        <w:t xml:space="preserve">Conocer las posibilidades de edición y modificación de PDFs tanto local como en la nube.</w:t>
       </w:r>
     </w:p>
     <w:p>
